--- a/Documentación/SafePet - Visión.docx
+++ b/Documentación/SafePet - Visión.docx
@@ -45,7 +45,7 @@
         <w:rPr>
           <w:rtl w:val="0"/>
         </w:rPr>
-        <w:t xml:space="preserve">Nuestro proyecto SafePet nace de la necesidad que tenemos de abordar la problemática más común el cual es mascotas extraviadas en áreas urbanas, especialmente en la Región Metropolitana, Donde los métodos actuales son ineficientes y fragmentados  debido a que se basan solo en el lugar de extravio y no obtienen mucha visualización. Nuestra misión es desarrollar una aplicación móvil innovadora, robusta y fácil de usar, con el objetivo principal de facilitar y acelerar el proceso de reencuentro entre las mascotas perdidas y sus dueños.</w:t>
+        <w:t xml:space="preserve">Nuestro proyecto SafePet nace de la necesidad que tenemos de abordar una problemática común en la tenencia de mascotas, que es su extravío en áreas urbanas, especialmente en la Región Metropolitana. Los métodos actuales son ineficientes y fragmentados debido a que se basan solo en el lugar de extravío y no obtienen mucha visualización. Nuestra misión es desarrollar una aplicación móvil innovadora, robusta y fácil de usar, con el objetivo principal de facilitar y acelerar el proceso de reencuentro entre las mascotas perdidas y sus dueños.</w:t>
       </w:r>
     </w:p>
     <w:p>
@@ -73,7 +73,7 @@
         <w:widowControl w:val="1"/>
         <w:numPr>
           <w:ilvl w:val="0"/>
-          <w:numId w:val="3"/>
+          <w:numId w:val="4"/>
         </w:numPr>
         <w:pBdr>
           <w:top w:space="0" w:sz="0" w:val="nil"/>
@@ -110,7 +110,7 @@
         <w:widowControl w:val="1"/>
         <w:numPr>
           <w:ilvl w:val="0"/>
-          <w:numId w:val="3"/>
+          <w:numId w:val="4"/>
         </w:numPr>
         <w:pBdr>
           <w:top w:space="0" w:sz="0" w:val="nil"/>
@@ -147,7 +147,7 @@
         <w:widowControl w:val="1"/>
         <w:numPr>
           <w:ilvl w:val="0"/>
-          <w:numId w:val="3"/>
+          <w:numId w:val="4"/>
         </w:numPr>
         <w:pBdr>
           <w:top w:space="0" w:sz="0" w:val="nil"/>
@@ -189,7 +189,7 @@
         <w:widowControl w:val="1"/>
         <w:numPr>
           <w:ilvl w:val="0"/>
-          <w:numId w:val="3"/>
+          <w:numId w:val="4"/>
         </w:numPr>
         <w:pBdr>
           <w:top w:space="0" w:sz="0" w:val="nil"/>
@@ -226,7 +226,7 @@
         <w:widowControl w:val="1"/>
         <w:numPr>
           <w:ilvl w:val="0"/>
-          <w:numId w:val="3"/>
+          <w:numId w:val="4"/>
         </w:numPr>
         <w:pBdr>
           <w:top w:space="0" w:sz="0" w:val="nil"/>
@@ -274,7 +274,7 @@
         <w:widowControl w:val="1"/>
         <w:numPr>
           <w:ilvl w:val="0"/>
-          <w:numId w:val="3"/>
+          <w:numId w:val="4"/>
         </w:numPr>
         <w:pBdr>
           <w:top w:space="0" w:sz="0" w:val="nil"/>
@@ -323,7 +323,7 @@
         <w:widowControl w:val="1"/>
         <w:numPr>
           <w:ilvl w:val="0"/>
-          <w:numId w:val="3"/>
+          <w:numId w:val="4"/>
         </w:numPr>
         <w:pBdr>
           <w:top w:space="0" w:sz="0" w:val="nil"/>
@@ -385,9 +385,9 @@
       <w:pPr>
         <w:numPr>
           <w:ilvl w:val="0"/>
-          <w:numId w:val="2"/>
-        </w:numPr>
-        <w:spacing w:after="240" w:before="240" w:line="276" w:lineRule="auto"/>
+          <w:numId w:val="3"/>
+        </w:numPr>
+        <w:spacing w:after="0" w:before="0" w:line="276" w:lineRule="auto"/>
         <w:ind w:left="720" w:hanging="360"/>
       </w:pPr>
       <w:r>
@@ -436,9 +436,9 @@
       <w:pPr>
         <w:numPr>
           <w:ilvl w:val="0"/>
-          <w:numId w:val="2"/>
-        </w:numPr>
-        <w:spacing w:after="240" w:before="240" w:line="276" w:lineRule="auto"/>
+          <w:numId w:val="3"/>
+        </w:numPr>
+        <w:spacing w:after="0" w:before="0" w:line="276" w:lineRule="auto"/>
         <w:ind w:left="720" w:hanging="360"/>
       </w:pPr>
       <w:r>
@@ -485,9 +485,9 @@
       <w:pPr>
         <w:numPr>
           <w:ilvl w:val="0"/>
-          <w:numId w:val="2"/>
-        </w:numPr>
-        <w:spacing w:after="240" w:before="240" w:line="276" w:lineRule="auto"/>
+          <w:numId w:val="3"/>
+        </w:numPr>
+        <w:spacing w:after="0" w:before="0" w:line="276" w:lineRule="auto"/>
         <w:ind w:left="720" w:hanging="360"/>
       </w:pPr>
       <w:r>
@@ -510,9 +510,9 @@
       <w:pPr>
         <w:numPr>
           <w:ilvl w:val="0"/>
-          <w:numId w:val="2"/>
-        </w:numPr>
-        <w:spacing w:after="240" w:before="240" w:line="276" w:lineRule="auto"/>
+          <w:numId w:val="3"/>
+        </w:numPr>
+        <w:spacing w:after="0" w:before="0" w:line="276" w:lineRule="auto"/>
         <w:ind w:left="720" w:hanging="360"/>
         <w:rPr>
           <w:rFonts w:ascii="Calibri" w:cs="Calibri" w:eastAsia="Calibri" w:hAnsi="Calibri"/>
@@ -553,9 +553,9 @@
       <w:pPr>
         <w:numPr>
           <w:ilvl w:val="0"/>
-          <w:numId w:val="1"/>
-        </w:numPr>
-        <w:spacing w:after="240" w:before="240" w:line="276" w:lineRule="auto"/>
+          <w:numId w:val="2"/>
+        </w:numPr>
+        <w:spacing w:after="0" w:before="0" w:line="276" w:lineRule="auto"/>
         <w:ind w:left="720" w:hanging="360"/>
       </w:pPr>
       <w:r>
@@ -586,9 +586,9 @@
       <w:pPr>
         <w:numPr>
           <w:ilvl w:val="0"/>
-          <w:numId w:val="1"/>
-        </w:numPr>
-        <w:spacing w:after="240" w:before="240" w:line="276" w:lineRule="auto"/>
+          <w:numId w:val="2"/>
+        </w:numPr>
+        <w:spacing w:after="0" w:before="0" w:line="276" w:lineRule="auto"/>
         <w:ind w:left="720" w:hanging="360"/>
         <w:rPr>
           <w:rFonts w:ascii="Calibri" w:cs="Calibri" w:eastAsia="Calibri" w:hAnsi="Calibri"/>
@@ -619,9 +619,9 @@
       <w:pPr>
         <w:numPr>
           <w:ilvl w:val="0"/>
-          <w:numId w:val="1"/>
-        </w:numPr>
-        <w:spacing w:after="240" w:before="240" w:line="276" w:lineRule="auto"/>
+          <w:numId w:val="2"/>
+        </w:numPr>
+        <w:spacing w:after="0" w:before="0" w:line="276" w:lineRule="auto"/>
         <w:ind w:left="720" w:hanging="360"/>
       </w:pPr>
       <w:r>
@@ -651,9 +651,9 @@
       <w:pPr>
         <w:numPr>
           <w:ilvl w:val="0"/>
-          <w:numId w:val="1"/>
-        </w:numPr>
-        <w:spacing w:after="240" w:before="240" w:line="276" w:lineRule="auto"/>
+          <w:numId w:val="2"/>
+        </w:numPr>
+        <w:spacing w:after="0" w:before="0" w:line="276" w:lineRule="auto"/>
         <w:ind w:left="720" w:hanging="360"/>
       </w:pPr>
       <w:r>
@@ -688,9 +688,9 @@
       <w:pPr>
         <w:numPr>
           <w:ilvl w:val="0"/>
-          <w:numId w:val="1"/>
-        </w:numPr>
-        <w:spacing w:after="240" w:before="240" w:line="276" w:lineRule="auto"/>
+          <w:numId w:val="2"/>
+        </w:numPr>
+        <w:spacing w:after="0" w:before="0" w:line="276" w:lineRule="auto"/>
         <w:ind w:left="720" w:hanging="360"/>
       </w:pPr>
       <w:r>
@@ -715,15 +715,6 @@
         </w:rPr>
         <w:t xml:space="preserve">Analiza imágenes de animales avistados y compara con reportes de extravío.</w:t>
       </w:r>
-    </w:p>
-    <w:p>
-      <w:pPr>
-        <w:spacing w:after="240" w:before="240" w:line="276" w:lineRule="auto"/>
-        <w:ind w:left="720" w:firstLine="0"/>
-        <w:rPr>
-          <w:color w:val="ff0000"/>
-        </w:rPr>
-      </w:pPr>
       <w:r>
         <w:rPr>
           <w:rtl w:val="0"/>
@@ -772,96 +763,6 @@
     </w:p>
     <w:p>
       <w:pPr>
-        <w:rPr/>
-      </w:pPr>
-      <w:r>
-        <w:rPr>
-          <w:rtl w:val="0"/>
-        </w:rPr>
-      </w:r>
-    </w:p>
-    <w:p>
-      <w:pPr>
-        <w:rPr/>
-      </w:pPr>
-      <w:r>
-        <w:rPr>
-          <w:rtl w:val="0"/>
-        </w:rPr>
-      </w:r>
-    </w:p>
-    <w:p>
-      <w:pPr>
-        <w:rPr/>
-      </w:pPr>
-      <w:r>
-        <w:rPr>
-          <w:rtl w:val="0"/>
-        </w:rPr>
-      </w:r>
-    </w:p>
-    <w:p>
-      <w:pPr>
-        <w:rPr/>
-      </w:pPr>
-      <w:r>
-        <w:rPr>
-          <w:rtl w:val="0"/>
-        </w:rPr>
-      </w:r>
-    </w:p>
-    <w:p>
-      <w:pPr>
-        <w:rPr/>
-      </w:pPr>
-      <w:r>
-        <w:rPr>
-          <w:rtl w:val="0"/>
-        </w:rPr>
-      </w:r>
-    </w:p>
-    <w:p>
-      <w:pPr>
-        <w:rPr/>
-      </w:pPr>
-      <w:r>
-        <w:rPr>
-          <w:rtl w:val="0"/>
-        </w:rPr>
-      </w:r>
-    </w:p>
-    <w:p>
-      <w:pPr>
-        <w:rPr/>
-      </w:pPr>
-      <w:r>
-        <w:rPr>
-          <w:rtl w:val="0"/>
-        </w:rPr>
-      </w:r>
-    </w:p>
-    <w:p>
-      <w:pPr>
-        <w:rPr/>
-      </w:pPr>
-      <w:r>
-        <w:rPr>
-          <w:rtl w:val="0"/>
-        </w:rPr>
-      </w:r>
-    </w:p>
-    <w:p>
-      <w:pPr>
-        <w:rPr/>
-      </w:pPr>
-      <w:r>
-        <w:rPr>
-          <w:rtl w:val="0"/>
-        </w:rPr>
-      </w:r>
-    </w:p>
-    <w:p>
-      <w:pPr>
         <w:pStyle w:val="Heading1"/>
         <w:spacing w:line="276" w:lineRule="auto"/>
         <w:rPr/>
@@ -875,6 +776,302 @@
         <w:t xml:space="preserve">6.</w:t>
         <w:tab/>
         <w:t xml:space="preserve">Alcance</w:t>
+      </w:r>
+    </w:p>
+    <w:p>
+      <w:pPr>
+        <w:spacing w:after="240" w:before="240" w:lineRule="auto"/>
+        <w:rPr/>
+      </w:pPr>
+      <w:r>
+        <w:rPr>
+          <w:rtl w:val="0"/>
+        </w:rPr>
+        <w:t xml:space="preserve">El alcance define las etapas del proyecto, especificando qué funcionalidades se desarrollarán en la versión inicial (Producto Mínimo Viable) y cuáles se consideran para futuras actualizaciones.</w:t>
+      </w:r>
+      <w:r>
+        <w:rPr>
+          <w:rtl w:val="0"/>
+        </w:rPr>
+      </w:r>
+    </w:p>
+    <w:p>
+      <w:pPr>
+        <w:spacing w:after="240" w:before="240" w:lineRule="auto"/>
+        <w:rPr/>
+      </w:pPr>
+      <w:r>
+        <w:rPr>
+          <w:rtl w:val="0"/>
+        </w:rPr>
+        <w:t xml:space="preserve">La primera versión del proyecto se centrará en entregar las siguientes funcionalidades esenciales:</w:t>
+      </w:r>
+    </w:p>
+    <w:p>
+      <w:pPr>
+        <w:numPr>
+          <w:ilvl w:val="0"/>
+          <w:numId w:val="1"/>
+        </w:numPr>
+        <w:spacing w:after="0" w:afterAutospacing="0" w:before="240" w:lineRule="auto"/>
+        <w:ind w:left="720" w:hanging="360"/>
+        <w:jc w:val="left"/>
+      </w:pPr>
+      <w:r>
+        <w:rPr>
+          <w:b w:val="1"/>
+          <w:rtl w:val="0"/>
+        </w:rPr>
+        <w:t xml:space="preserve">Plataforma Móvil Android: </w:t>
+      </w:r>
+      <w:r>
+        <w:rPr>
+          <w:rtl w:val="0"/>
+        </w:rPr>
+        <w:t xml:space="preserve">El desarrollo se enfocará exclusivamente en una aplicación nativa para el sistema operativo </w:t>
+      </w:r>
+      <w:r>
+        <w:rPr>
+          <w:rtl w:val="0"/>
+        </w:rPr>
+        <w:t xml:space="preserve">Android</w:t>
+      </w:r>
+      <w:r>
+        <w:rPr>
+          <w:rtl w:val="0"/>
+        </w:rPr>
+        <w:t xml:space="preserve">.</w:t>
+      </w:r>
+    </w:p>
+    <w:p>
+      <w:pPr>
+        <w:numPr>
+          <w:ilvl w:val="0"/>
+          <w:numId w:val="1"/>
+        </w:numPr>
+        <w:spacing w:after="0" w:afterAutospacing="0" w:before="0" w:beforeAutospacing="0" w:lineRule="auto"/>
+        <w:ind w:left="720" w:hanging="360"/>
+        <w:jc w:val="left"/>
+      </w:pPr>
+      <w:r>
+        <w:rPr>
+          <w:b w:val="1"/>
+          <w:rtl w:val="0"/>
+        </w:rPr>
+        <w:t xml:space="preserve">Registro de Dueño : </w:t>
+      </w:r>
+      <w:r>
+        <w:rPr>
+          <w:rtl w:val="0"/>
+        </w:rPr>
+        <w:t xml:space="preserve">El dueño debe registrar sus datos personales para ser contactado.</w:t>
+      </w:r>
+    </w:p>
+    <w:p>
+      <w:pPr>
+        <w:numPr>
+          <w:ilvl w:val="0"/>
+          <w:numId w:val="1"/>
+        </w:numPr>
+        <w:spacing w:after="0" w:afterAutospacing="0" w:before="0" w:beforeAutospacing="0" w:lineRule="auto"/>
+        <w:ind w:left="720" w:hanging="360"/>
+        <w:jc w:val="left"/>
+        <w:rPr>
+          <w:b w:val="1"/>
+        </w:rPr>
+      </w:pPr>
+      <w:r>
+        <w:rPr>
+          <w:b w:val="1"/>
+          <w:rtl w:val="0"/>
+        </w:rPr>
+        <w:t xml:space="preserve">Registro de mascotas:</w:t>
+      </w:r>
+      <w:r>
+        <w:rPr>
+          <w:rtl w:val="0"/>
+        </w:rPr>
+        <w:t xml:space="preserve"> Un dueño podrá crear un perfil básico y registrar a una o más mascotas, incluyendo datos clave (nombre, especie, raza) y una fotografía.</w:t>
+      </w:r>
+    </w:p>
+    <w:p>
+      <w:pPr>
+        <w:numPr>
+          <w:ilvl w:val="0"/>
+          <w:numId w:val="1"/>
+        </w:numPr>
+        <w:spacing w:after="0" w:afterAutospacing="0" w:before="0" w:beforeAutospacing="0" w:lineRule="auto"/>
+        <w:ind w:left="720" w:hanging="360"/>
+        <w:jc w:val="left"/>
+      </w:pPr>
+      <w:r>
+        <w:rPr>
+          <w:b w:val="1"/>
+          <w:rtl w:val="0"/>
+        </w:rPr>
+        <w:t xml:space="preserve">Generación de Códigos QR: </w:t>
+      </w:r>
+      <w:r>
+        <w:rPr>
+          <w:rtl w:val="0"/>
+        </w:rPr>
+        <w:t xml:space="preserve">Por cada mascota registrada, la aplicación generará un </w:t>
+      </w:r>
+      <w:r>
+        <w:rPr>
+          <w:rtl w:val="0"/>
+        </w:rPr>
+        <w:t xml:space="preserve">código QR único y descargable</w:t>
+      </w:r>
+      <w:r>
+        <w:rPr>
+          <w:rtl w:val="0"/>
+        </w:rPr>
+        <w:t xml:space="preserve">. El dueño será responsable de imprimir y adjuntar este código a su mascota (ej. en su collar).</w:t>
+      </w:r>
+    </w:p>
+    <w:p>
+      <w:pPr>
+        <w:numPr>
+          <w:ilvl w:val="0"/>
+          <w:numId w:val="1"/>
+        </w:numPr>
+        <w:spacing w:after="0" w:afterAutospacing="0" w:before="0" w:beforeAutospacing="0" w:lineRule="auto"/>
+        <w:ind w:left="720" w:hanging="360"/>
+        <w:jc w:val="left"/>
+      </w:pPr>
+      <w:r>
+        <w:rPr>
+          <w:b w:val="1"/>
+          <w:rtl w:val="0"/>
+        </w:rPr>
+        <w:t xml:space="preserve">Sistema de Reporte por QR:</w:t>
+      </w:r>
+      <w:r>
+        <w:rPr>
+          <w:rtl w:val="0"/>
+        </w:rPr>
+        <w:t xml:space="preserve"> Los reporteros podrán escanear el código QR a través de la aplicación para acceder a la información no sensible de la mascota y generar un reporte de hallazgo.</w:t>
+      </w:r>
+    </w:p>
+    <w:p>
+      <w:pPr>
+        <w:numPr>
+          <w:ilvl w:val="0"/>
+          <w:numId w:val="1"/>
+        </w:numPr>
+        <w:spacing w:after="0" w:afterAutospacing="0" w:before="0" w:beforeAutospacing="0" w:lineRule="auto"/>
+        <w:ind w:left="720" w:hanging="360"/>
+        <w:jc w:val="left"/>
+      </w:pPr>
+      <w:r>
+        <w:rPr>
+          <w:b w:val="1"/>
+          <w:rtl w:val="0"/>
+        </w:rPr>
+        <w:t xml:space="preserve">Notificaciones :</w:t>
+      </w:r>
+      <w:r>
+        <w:rPr>
+          <w:rtl w:val="0"/>
+        </w:rPr>
+        <w:t xml:space="preserve"> Al generarse un reporte, el dueño de la mascota recibirá una </w:t>
+      </w:r>
+      <w:r>
+        <w:rPr>
+          <w:rtl w:val="0"/>
+        </w:rPr>
+        <w:t xml:space="preserve">notificación push inmediata</w:t>
+      </w:r>
+      <w:r>
+        <w:rPr>
+          <w:rtl w:val="0"/>
+        </w:rPr>
+        <w:t xml:space="preserve"> en su dispositivo.</w:t>
+      </w:r>
+    </w:p>
+    <w:p>
+      <w:pPr>
+        <w:numPr>
+          <w:ilvl w:val="0"/>
+          <w:numId w:val="1"/>
+        </w:numPr>
+        <w:spacing w:after="0" w:afterAutospacing="0" w:before="0" w:beforeAutospacing="0" w:lineRule="auto"/>
+        <w:ind w:left="720" w:hanging="360"/>
+        <w:jc w:val="left"/>
+      </w:pPr>
+      <w:r>
+        <w:rPr>
+          <w:b w:val="1"/>
+          <w:rtl w:val="0"/>
+        </w:rPr>
+        <w:t xml:space="preserve">Mapa Interactivo :</w:t>
+      </w:r>
+      <w:r>
+        <w:rPr>
+          <w:rtl w:val="0"/>
+        </w:rPr>
+        <w:t xml:space="preserve"> La aplicación incluirá un mapa que mostrará la </w:t>
+      </w:r>
+      <w:r>
+        <w:rPr>
+          <w:rtl w:val="0"/>
+        </w:rPr>
+        <w:t xml:space="preserve">ubicación donde se realizó el escaneo/reporte</w:t>
+      </w:r>
+      <w:r>
+        <w:rPr>
+          <w:rtl w:val="0"/>
+        </w:rPr>
+        <w:t xml:space="preserve"> y puntos de interés como </w:t>
+      </w:r>
+      <w:r>
+        <w:rPr>
+          <w:rtl w:val="0"/>
+        </w:rPr>
+        <w:t xml:space="preserve">veterinarias y refugios</w:t>
+      </w:r>
+      <w:r>
+        <w:rPr>
+          <w:rtl w:val="0"/>
+        </w:rPr>
+        <w:t xml:space="preserve">.</w:t>
+      </w:r>
+    </w:p>
+    <w:p>
+      <w:pPr>
+        <w:numPr>
+          <w:ilvl w:val="0"/>
+          <w:numId w:val="1"/>
+        </w:numPr>
+        <w:spacing w:after="240" w:before="0" w:beforeAutospacing="0" w:lineRule="auto"/>
+        <w:ind w:left="720" w:hanging="360"/>
+        <w:jc w:val="left"/>
+      </w:pPr>
+      <w:r>
+        <w:rPr>
+          <w:b w:val="1"/>
+          <w:rtl w:val="0"/>
+        </w:rPr>
+        <w:t xml:space="preserve">Mensajería Segura:</w:t>
+      </w:r>
+      <w:r>
+        <w:rPr>
+          <w:rtl w:val="0"/>
+        </w:rPr>
+        <w:t xml:space="preserve"> Se implementará un </w:t>
+      </w:r>
+      <w:r>
+        <w:rPr>
+          <w:rtl w:val="0"/>
+        </w:rPr>
+        <w:t xml:space="preserve">chat interno y seguro</w:t>
+      </w:r>
+      <w:r>
+        <w:rPr>
+          <w:rtl w:val="0"/>
+        </w:rPr>
+        <w:t xml:space="preserve"> que se habilitará únicamente entre el dueño y el reportero específico que encontró a su mascota para coordinar la entrega.</w:t>
       </w:r>
     </w:p>
     <w:sectPr>
@@ -907,7 +1104,45 @@
         <w:szCs w:val="20"/>
         <w:rtl w:val="0"/>
       </w:rPr>
-      <w:t xml:space="preserve">Versión del Documento 1.0 - Actualizado el 10 / 09 / 2025</w:t>
+      <w:t xml:space="preserve">Versión del Documento 1.</w:t>
+    </w:r>
+    <w:r>
+      <w:rPr>
+        <w:color w:val="999999"/>
+        <w:sz w:val="20"/>
+        <w:szCs w:val="20"/>
+        <w:rtl w:val="0"/>
+      </w:rPr>
+      <w:t xml:space="preserve">1</w:t>
+    </w:r>
+    <w:r>
+      <w:rPr>
+        <w:rFonts w:ascii="Calibri" w:cs="Calibri" w:eastAsia="Calibri" w:hAnsi="Calibri"/>
+        <w:color w:val="999999"/>
+        <w:sz w:val="20"/>
+        <w:szCs w:val="20"/>
+        <w:rtl w:val="0"/>
+      </w:rPr>
+      <w:t xml:space="preserve"> - Actualizado el </w:t>
+    </w:r>
+    <w:r>
+      <w:rPr>
+        <w:color w:val="999999"/>
+        <w:sz w:val="20"/>
+        <w:szCs w:val="20"/>
+        <w:rtl w:val="0"/>
+      </w:rPr>
+      <w:t xml:space="preserve">26</w:t>
+    </w:r>
+    <w:r>
+      <w:rPr>
+        <w:rFonts w:ascii="Calibri" w:cs="Calibri" w:eastAsia="Calibri" w:hAnsi="Calibri"/>
+        <w:color w:val="999999"/>
+        <w:sz w:val="20"/>
+        <w:szCs w:val="20"/>
+        <w:rtl w:val="0"/>
+      </w:rPr>
+      <w:t xml:space="preserve"> / 09 / 2025</w:t>
     </w:r>
   </w:p>
   <w:p>
@@ -1325,6 +1560,116 @@
       </w:rPr>
     </w:lvl>
   </w:abstractNum>
+  <w:abstractNum w:abstractNumId="4">
+    <w:lvl w:ilvl="0">
+      <w:start w:val="1"/>
+      <w:numFmt w:val="bullet"/>
+      <w:lvlText w:val="●"/>
+      <w:lvlJc w:val="left"/>
+      <w:pPr>
+        <w:ind w:left="720" w:hanging="360"/>
+      </w:pPr>
+      <w:rPr>
+        <w:u w:val="none"/>
+      </w:rPr>
+    </w:lvl>
+    <w:lvl w:ilvl="1">
+      <w:start w:val="1"/>
+      <w:numFmt w:val="bullet"/>
+      <w:lvlText w:val="○"/>
+      <w:lvlJc w:val="left"/>
+      <w:pPr>
+        <w:ind w:left="1440" w:hanging="360"/>
+      </w:pPr>
+      <w:rPr>
+        <w:u w:val="none"/>
+      </w:rPr>
+    </w:lvl>
+    <w:lvl w:ilvl="2">
+      <w:start w:val="1"/>
+      <w:numFmt w:val="bullet"/>
+      <w:lvlText w:val="■"/>
+      <w:lvlJc w:val="left"/>
+      <w:pPr>
+        <w:ind w:left="2160" w:hanging="360"/>
+      </w:pPr>
+      <w:rPr>
+        <w:u w:val="none"/>
+      </w:rPr>
+    </w:lvl>
+    <w:lvl w:ilvl="3">
+      <w:start w:val="1"/>
+      <w:numFmt w:val="bullet"/>
+      <w:lvlText w:val="●"/>
+      <w:lvlJc w:val="left"/>
+      <w:pPr>
+        <w:ind w:left="2880" w:hanging="360"/>
+      </w:pPr>
+      <w:rPr>
+        <w:u w:val="none"/>
+      </w:rPr>
+    </w:lvl>
+    <w:lvl w:ilvl="4">
+      <w:start w:val="1"/>
+      <w:numFmt w:val="bullet"/>
+      <w:lvlText w:val="○"/>
+      <w:lvlJc w:val="left"/>
+      <w:pPr>
+        <w:ind w:left="3600" w:hanging="360"/>
+      </w:pPr>
+      <w:rPr>
+        <w:u w:val="none"/>
+      </w:rPr>
+    </w:lvl>
+    <w:lvl w:ilvl="5">
+      <w:start w:val="1"/>
+      <w:numFmt w:val="bullet"/>
+      <w:lvlText w:val="■"/>
+      <w:lvlJc w:val="left"/>
+      <w:pPr>
+        <w:ind w:left="4320" w:hanging="360"/>
+      </w:pPr>
+      <w:rPr>
+        <w:u w:val="none"/>
+      </w:rPr>
+    </w:lvl>
+    <w:lvl w:ilvl="6">
+      <w:start w:val="1"/>
+      <w:numFmt w:val="bullet"/>
+      <w:lvlText w:val="●"/>
+      <w:lvlJc w:val="left"/>
+      <w:pPr>
+        <w:ind w:left="5040" w:hanging="360"/>
+      </w:pPr>
+      <w:rPr>
+        <w:u w:val="none"/>
+      </w:rPr>
+    </w:lvl>
+    <w:lvl w:ilvl="7">
+      <w:start w:val="1"/>
+      <w:numFmt w:val="bullet"/>
+      <w:lvlText w:val="○"/>
+      <w:lvlJc w:val="left"/>
+      <w:pPr>
+        <w:ind w:left="5760" w:hanging="360"/>
+      </w:pPr>
+      <w:rPr>
+        <w:u w:val="none"/>
+      </w:rPr>
+    </w:lvl>
+    <w:lvl w:ilvl="8">
+      <w:start w:val="1"/>
+      <w:numFmt w:val="bullet"/>
+      <w:lvlText w:val="■"/>
+      <w:lvlJc w:val="left"/>
+      <w:pPr>
+        <w:ind w:left="6480" w:hanging="360"/>
+      </w:pPr>
+      <w:rPr>
+        <w:u w:val="none"/>
+      </w:rPr>
+    </w:lvl>
+  </w:abstractNum>
   <w:num w:numId="1">
     <w:abstractNumId w:val="1"/>
   </w:num>
@@ -1333,6 +1678,9 @@
   </w:num>
   <w:num w:numId="3">
     <w:abstractNumId w:val="3"/>
+  </w:num>
+  <w:num w:numId="4">
+    <w:abstractNumId w:val="4"/>
   </w:num>
 </w:numbering>
 </file>
